--- a/Assessment Checklist.docx
+++ b/Assessment Checklist.docx
@@ -1547,7 +1547,6 @@
                 <w:szCs w:val="22"/>
                 <w:lang w:val="en-GB" w:eastAsia="en-US" w:bidi="ar-SA"/>
               </w:rPr>
-              <w:t>Not yet</w:t>
             </w:r>
           </w:p>
         </w:tc>
@@ -1671,7 +1670,6 @@
                 <w:szCs w:val="22"/>
                 <w:lang w:val="en-GB" w:eastAsia="en-US" w:bidi="ar-SA"/>
               </w:rPr>
-              <w:t>Not yet</w:t>
             </w:r>
           </w:p>
         </w:tc>
